--- a/Project Spring Drink 1-  Documentation.docx
+++ b/Project Spring Drink 1-  Documentation.docx
@@ -510,20 +510,11 @@
                 <w:rPr>
                   <w:rStyle w:val="Hyperlink"/>
                 </w:rPr>
-                <w:t>http://localhost:8080/drink/</w:t>
-              </w:r>
-              <w:r>
-                <w:rPr>
-                  <w:rStyle w:val="Hyperlink"/>
-                </w:rPr>
-                <w:t>ReadByID/1</w:t>
+                <w:t>http://localhost:8080/drink/ReadByID/1</w:t>
               </w:r>
             </w:hyperlink>
             <w:r>
-              <w:t xml:space="preserve"> </w:t>
-            </w:r>
-            <w:r>
-              <w:t>and clicking SEND.</w:t>
+              <w:t xml:space="preserve"> and clicking SEND.</w:t>
             </w:r>
           </w:p>
         </w:tc>
@@ -819,13 +810,7 @@
                 <w:rPr>
                   <w:rStyle w:val="Hyperlink"/>
                 </w:rPr>
-                <w:t>http://localhost:8080/drink</w:t>
-              </w:r>
-              <w:r>
-                <w:rPr>
-                  <w:rStyle w:val="Hyperlink"/>
-                </w:rPr>
-                <w:t>/create</w:t>
+                <w:t>http://localhost:8080/drink/create</w:t>
               </w:r>
             </w:hyperlink>
             <w:r>
@@ -1112,13 +1097,7 @@
                 <w:rPr>
                   <w:rStyle w:val="Hyperlink"/>
                 </w:rPr>
-                <w:t>http://localhost:8080/drink/</w:t>
-              </w:r>
-              <w:r>
-                <w:rPr>
-                  <w:rStyle w:val="Hyperlink"/>
-                </w:rPr>
-                <w:t>delete/1</w:t>
+                <w:t>http://localhost:8080/drink/delete/1</w:t>
               </w:r>
             </w:hyperlink>
             <w:r>
@@ -1441,13 +1420,7 @@
               <w:jc w:val="both"/>
             </w:pPr>
             <w:r>
-              <w:t>Postman – Selecting P</w:t>
-            </w:r>
-            <w:r>
-              <w:t>U</w:t>
-            </w:r>
-            <w:r>
-              <w:t xml:space="preserve">T – and entering in the search bar </w:t>
+              <w:t xml:space="preserve">Postman – Selecting PUT – and entering in the search bar </w:t>
             </w:r>
             <w:hyperlink r:id="rId12" w:history="1">
               <w:r>
@@ -2373,13 +2346,7 @@
             </w:r>
             <w:proofErr w:type="spellEnd"/>
             <w:r>
-              <w:t xml:space="preserve"> – Selected Id </w:t>
-            </w:r>
-            <w:r>
-              <w:t>record deleted from the database</w:t>
-            </w:r>
-            <w:r>
-              <w:t xml:space="preserve"> using </w:t>
+              <w:t xml:space="preserve"> – Selected Id record deleted from the database using </w:t>
             </w:r>
             <w:proofErr w:type="gramStart"/>
             <w:r>
@@ -2401,15 +2368,7 @@
               <w:t xml:space="preserve">User will be able to </w:t>
             </w:r>
             <w:r>
-              <w:t xml:space="preserve">successfully delete </w:t>
-            </w:r>
-            <w:proofErr w:type="spellStart"/>
-            <w:r>
-              <w:t>a</w:t>
-            </w:r>
-            <w:proofErr w:type="spellEnd"/>
-            <w:r>
-              <w:t xml:space="preserve"> record from </w:t>
+              <w:t xml:space="preserve">successfully delete a record from </w:t>
             </w:r>
             <w:proofErr w:type="spellStart"/>
             <w:r>
@@ -2967,10 +2926,7 @@
               <w:jc w:val="center"/>
             </w:pPr>
             <w:r>
-              <w:t>TC_</w:t>
-            </w:r>
-            <w:r>
-              <w:t>10</w:t>
+              <w:t>TC_10</w:t>
             </w:r>
           </w:p>
         </w:tc>
@@ -3044,6 +3000,17 @@
         </w:tc>
       </w:tr>
     </w:tbl>
+    <w:p>
+      <w:pPr>
+        <w:tabs>
+          <w:tab w:val="left" w:pos="10056"/>
+        </w:tabs>
+        <w:rPr>
+          <w:noProof/>
+          <w:sz w:val="6"/>
+        </w:rPr>
+      </w:pPr>
+    </w:p>
     <w:p>
       <w:pPr>
         <w:tabs>
@@ -3059,10 +3026,10 @@
           <w:sz w:val="6"/>
         </w:rPr>
         <w:drawing>
-          <wp:inline distT="0" distB="0" distL="0" distR="0" wp14:anchorId="672B8E48" wp14:editId="6CCE568A">
-            <wp:extent cx="6858000" cy="4267200"/>
+          <wp:inline distT="0" distB="0" distL="0" distR="0" wp14:anchorId="1F9A33BA" wp14:editId="51D2A0C8">
+            <wp:extent cx="6858000" cy="4210050"/>
             <wp:effectExtent l="0" t="0" r="0" b="0"/>
-            <wp:docPr id="78" name="Picture 78" descr="Graphical user interface&#10;&#10;Description automatically generated"/>
+            <wp:docPr id="1" name="Picture 1" descr="Graphical user interface, text, application, email&#10;&#10;Description automatically generated"/>
             <wp:cNvGraphicFramePr>
               <a:graphicFrameLocks xmlns:a="http://schemas.openxmlformats.org/drawingml/2006/main" noChangeAspect="1"/>
             </wp:cNvGraphicFramePr>
@@ -3070,7 +3037,7 @@
               <a:graphicData uri="http://schemas.openxmlformats.org/drawingml/2006/picture">
                 <pic:pic xmlns:pic="http://schemas.openxmlformats.org/drawingml/2006/picture">
                   <pic:nvPicPr>
-                    <pic:cNvPr id="78" name="Picture 78" descr="Graphical user interface&#10;&#10;Description automatically generated"/>
+                    <pic:cNvPr id="1" name="Picture 1" descr="Graphical user interface, text, application, email&#10;&#10;Description automatically generated"/>
                     <pic:cNvPicPr/>
                   </pic:nvPicPr>
                   <pic:blipFill rotWithShape="1">
@@ -3081,13 +3048,13 @@
                         </a:ext>
                       </a:extLst>
                     </a:blip>
-                    <a:srcRect b="8696"/>
+                    <a:srcRect b="6621"/>
                     <a:stretch/>
                   </pic:blipFill>
                   <pic:spPr bwMode="auto">
                     <a:xfrm>
                       <a:off x="0" y="0"/>
-                      <a:ext cx="6858000" cy="4267200"/>
+                      <a:ext cx="6858000" cy="4210050"/>
                     </a:xfrm>
                     <a:prstGeom prst="rect">
                       <a:avLst/>
@@ -3261,6 +3228,7 @@
     <w:lsdException w:name="HTML Sample" w:semiHidden="1" w:unhideWhenUsed="1"/>
     <w:lsdException w:name="HTML Typewriter" w:semiHidden="1" w:unhideWhenUsed="1"/>
     <w:lsdException w:name="HTML Variable" w:semiHidden="1" w:unhideWhenUsed="1"/>
+    <w:lsdException w:name="Normal Table" w:semiHidden="1" w:unhideWhenUsed="1"/>
     <w:lsdException w:name="annotation subject" w:semiHidden="1" w:unhideWhenUsed="1"/>
     <w:lsdException w:name="No List" w:semiHidden="1" w:unhideWhenUsed="1"/>
     <w:lsdException w:name="Outline List 1" w:semiHidden="1" w:unhideWhenUsed="1"/>
@@ -3303,8 +3271,11 @@
     <w:lsdException w:name="Table Contemporary" w:semiHidden="1" w:unhideWhenUsed="1"/>
     <w:lsdException w:name="Table Elegant" w:semiHidden="1" w:unhideWhenUsed="1"/>
     <w:lsdException w:name="Table Professional" w:semiHidden="1" w:unhideWhenUsed="1"/>
+    <w:lsdException w:name="Table Subtle 1" w:semiHidden="1" w:unhideWhenUsed="1"/>
     <w:lsdException w:name="Table Subtle 2" w:semiHidden="1" w:unhideWhenUsed="1"/>
     <w:lsdException w:name="Table Web 1" w:semiHidden="1" w:unhideWhenUsed="1"/>
+    <w:lsdException w:name="Table Web 2" w:semiHidden="1" w:unhideWhenUsed="1"/>
+    <w:lsdException w:name="Table Web 3" w:semiHidden="1" w:unhideWhenUsed="1"/>
     <w:lsdException w:name="Balloon Text" w:semiHidden="1" w:unhideWhenUsed="1"/>
     <w:lsdException w:name="Table Grid" w:uiPriority="39"/>
     <w:lsdException w:name="Table Theme" w:semiHidden="1" w:unhideWhenUsed="1"/>
